--- a/Word/1.PassOne-KelvinToReview/chap9/Chapter9_3.docx
+++ b/Word/1.PassOne-KelvinToReview/chap9/Chapter9_3.docx
@@ -1132,11 +1132,37 @@
     </w:p>
     <w:p>
       <w:pPr>
+        <w:pStyle w:val="Bullet"/>
+      </w:pPr>
+      <w:r>
+        <w:t>To lay the foundation for building a narrow phase collision detection algorithm</w:t>
+      </w:r>
+    </w:p>
+    <w:p>
+      <w:pPr>
+        <w:pStyle w:val="Bullet"/>
+      </w:pPr>
+      <w:r>
+        <w:t>To define collision information</w:t>
+      </w:r>
+    </w:p>
+    <w:p>
+      <w:pPr>
+        <w:pStyle w:val="Bullet"/>
+      </w:pPr>
+      <w:r>
+        <w:t>To compute and display collision information for circles</w:t>
+      </w:r>
+    </w:p>
+    <w:p>
+      <w:pPr>
         <w:pStyle w:val="BodyTextFirst"/>
         <w:rPr>
           <w:rStyle w:val="BodyTextFirstChar"/>
         </w:rPr>
       </w:pPr>
+      <w:bookmarkStart w:id="11" w:name="_GoBack"/>
+      <w:bookmarkEnd w:id="11"/>
       <w:r>
         <w:rPr>
           <w:rStyle w:val="BodyTextFirstChar"/>
@@ -1221,7 +1247,6 @@
         </w:numPr>
       </w:pPr>
       <w:r>
-        <w:lastRenderedPageBreak/>
         <w:t>Edit the</w:t>
       </w:r>
       <w:r>
@@ -1542,6 +1567,7 @@
         </w:rPr>
       </w:pPr>
       <w:r>
+        <w:lastRenderedPageBreak/>
         <w:t xml:space="preserve">With the ability to locate a support point for any face normal, the next step is the find the axis of least penetration by implementing the </w:t>
       </w:r>
       <w:proofErr w:type="spellStart"/>
@@ -1587,7 +1613,6 @@
         <w:ind w:left="720"/>
       </w:pPr>
       <w:r>
-        <w:lastRenderedPageBreak/>
         <w:t xml:space="preserve">    var n;</w:t>
       </w:r>
     </w:p>
@@ -1908,6 +1933,7 @@
         <w:ind w:left="720"/>
       </w:pPr>
       <w:r>
+        <w:lastRenderedPageBreak/>
         <w:t xml:space="preserve">    var status2 = false;</w:t>
       </w:r>
     </w:p>
@@ -2025,7 +2051,6 @@
         <w:ind w:left="720"/>
       </w:pPr>
       <w:r>
-        <w:lastRenderedPageBreak/>
         <w:t xml:space="preserve">                collisionInfo.setInfo(collisionInfoR2.getDepth(), </w:t>
       </w:r>
     </w:p>
@@ -2222,8 +2247,6 @@
       <w:r>
         <w:t>You can now run the project to test your implementation. Try creating multiple rectangles with the F key. You can see an orange line representing collision information (collision depth, in the collision normal direction, from start to end) when two or more rectangles collide. Remember that this line shows the least amount of positional correction needed to resolve the collision. Use to up and down arrows to select and rotate the rectangles and observe how the collision info changes accordingly. At this stage you have implemented collision detection between a circle and a circle, as well as a rectangle and another rectangle. If you try to collide a rectangle and a circle, no collision info is generated because you have not implemented support for this type of collision. This is will be resolved in the next project.</w:t>
       </w:r>
-      <w:bookmarkStart w:id="11" w:name="_GoBack"/>
-      <w:bookmarkEnd w:id="11"/>
     </w:p>
     <w:sectPr>
       <w:headerReference w:type="even" r:id="rId17"/>
@@ -2657,7 +2680,7 @@
         </mc:Choice>
         <mc:Fallback>
           <w:pict>
-            <v:roundrect w14:anchorId="1699574F" id="AutoShape 1" o:spid="_x0000_s1026" style="position:absolute;margin-left:-163.4pt;margin-top:-171.35pt;width:596.4pt;height:301.3pt;z-index:-251657216;visibility:visible;mso-wrap-style:square;mso-width-percent:0;mso-height-percent:0;mso-wrap-distance-left:9pt;mso-wrap-distance-top:0;mso-wrap-distance-right:9pt;mso-wrap-distance-bottom:0;mso-position-horizontal:absolute;mso-position-horizontal-relative:text;mso-position-vertical:absolute;mso-position-vertical-relative:text;mso-width-percent:0;mso-height-percent:0;mso-width-relative:page;mso-height-relative:page;v-text-anchor:top" arcsize="10923f" o:gfxdata="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" filled="f" fillcolor="#d8d8d8"/>
+            <v:roundrect w14:anchorId="112956A7" id="AutoShape 1" o:spid="_x0000_s1026" style="position:absolute;margin-left:-163.4pt;margin-top:-171.35pt;width:596.4pt;height:301.3pt;z-index:-251657216;visibility:visible;mso-wrap-style:square;mso-width-percent:0;mso-height-percent:0;mso-wrap-distance-left:9pt;mso-wrap-distance-top:0;mso-wrap-distance-right:9pt;mso-wrap-distance-bottom:0;mso-position-horizontal:absolute;mso-position-horizontal-relative:text;mso-position-vertical:absolute;mso-position-vertical-relative:text;mso-width-percent:0;mso-height-percent:0;mso-width-relative:page;mso-height-relative:page;v-text-anchor:top" arcsize="10923f" o:gfxdata="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" filled="f" fillcolor="#d8d8d8"/>
           </w:pict>
         </mc:Fallback>
       </mc:AlternateContent>
